--- a/04.tecnicas_inteligencia_artificial/activities/01.activity/docs/vidama03_act1.docx
+++ b/04.tecnicas_inteligencia_artificial/activities/01.activity/docs/vidama03_act1.docx
@@ -110,17 +110,27 @@
         <w:t xml:space="preserve"> aplicación de técnicas de aprendizaje supervisado (</w:t>
       </w:r>
       <w:r>
+        <w:rPr>
+          <w:highlight w:val="yellow"/>
+        </w:rPr>
         <w:t>clasificación</w:t>
       </w:r>
       <w:r>
         <w:t xml:space="preserve">) basadas </w:t>
       </w:r>
       <w:r>
-        <w:t xml:space="preserve">en árboles de decisión, reglas de clasificación y técnicas </w:t>
+        <w:t xml:space="preserve">en </w:t>
+      </w:r>
+      <w:r>
+        <w:rPr>
+          <w:highlight w:val="yellow"/>
+        </w:rPr>
+        <w:t xml:space="preserve">árboles de decisión, reglas de clasificación y técnicas </w:t>
       </w:r>
       <w:r>
         <w:rPr>
           <w:i/>
+          <w:highlight w:val="yellow"/>
         </w:rPr>
         <w:t xml:space="preserve">ensemble </w:t>
       </w:r>
@@ -128,6 +138,7 @@
       <w:r>
         <w:rPr>
           <w:i/>
+          <w:highlight w:val="yellow"/>
         </w:rPr>
         <w:t>learning</w:t>
       </w:r>
@@ -207,13 +218,20 @@
         <w:t xml:space="preserve">dos algoritmos de clasificación </w:t>
       </w:r>
       <w:r>
-        <w:t xml:space="preserve">eligiendo de entre los árboles de decisión (como </w:t>
+        <w:t xml:space="preserve">eligiendo de entre los </w:t>
+      </w:r>
+      <w:r>
+        <w:rPr>
+          <w:highlight w:val="yellow"/>
+        </w:rPr>
+        <w:t xml:space="preserve">árboles de decisión (como </w:t>
       </w:r>
       <w:proofErr w:type="spellStart"/>
       <w:r>
         <w:rPr>
           <w:i/>
           <w:iCs/>
+          <w:highlight w:val="yellow"/>
         </w:rPr>
         <w:t>decision</w:t>
       </w:r>
@@ -222,6 +240,7 @@
         <w:rPr>
           <w:i/>
           <w:iCs/>
+          <w:highlight w:val="yellow"/>
         </w:rPr>
         <w:t xml:space="preserve"> </w:t>
       </w:r>
@@ -230,6 +249,7 @@
         <w:rPr>
           <w:i/>
           <w:iCs/>
+          <w:highlight w:val="yellow"/>
         </w:rPr>
         <w:t>tree</w:t>
       </w:r>
@@ -238,6 +258,7 @@
         <w:rPr>
           <w:i/>
           <w:iCs/>
+          <w:highlight w:val="yellow"/>
         </w:rPr>
         <w:t xml:space="preserve"> </w:t>
       </w:r>
@@ -246,25 +267,39 @@
         <w:rPr>
           <w:i/>
           <w:iCs/>
+          <w:highlight w:val="yellow"/>
         </w:rPr>
         <w:t>classifier</w:t>
       </w:r>
       <w:proofErr w:type="spellEnd"/>
       <w:r>
+        <w:rPr>
+          <w:highlight w:val="yellow"/>
+        </w:rPr>
         <w:t xml:space="preserve"> </w:t>
       </w:r>
       <w:r>
+        <w:rPr>
+          <w:highlight w:val="yellow"/>
+        </w:rPr>
         <w:t>o CART</w:t>
       </w:r>
       <w:r>
+        <w:rPr>
+          <w:highlight w:val="yellow"/>
+        </w:rPr>
         <w:t>, por sus siglas en inglés</w:t>
       </w:r>
       <w:r>
+        <w:rPr>
+          <w:highlight w:val="yellow"/>
+        </w:rPr>
         <w:t xml:space="preserve">), las reglas de clasificación y las técnicas de </w:t>
       </w:r>
       <w:r>
         <w:rPr>
           <w:i/>
+          <w:highlight w:val="yellow"/>
         </w:rPr>
         <w:t xml:space="preserve">ensemble </w:t>
       </w:r>
@@ -273,6 +308,7 @@
       <w:r>
         <w:rPr>
           <w:i/>
+          <w:highlight w:val="yellow"/>
         </w:rPr>
         <w:t>learning</w:t>
       </w:r>
@@ -280,14 +316,21 @@
       <w:r>
         <w:rPr>
           <w:i/>
+          <w:highlight w:val="yellow"/>
         </w:rPr>
         <w:t xml:space="preserve"> </w:t>
       </w:r>
       <w:r>
+        <w:rPr>
+          <w:highlight w:val="yellow"/>
+        </w:rPr>
         <w:t xml:space="preserve"> (</w:t>
       </w:r>
       <w:proofErr w:type="gramEnd"/>
       <w:r>
+        <w:rPr>
+          <w:highlight w:val="yellow"/>
+        </w:rPr>
         <w:t xml:space="preserve">como </w:t>
       </w:r>
       <w:proofErr w:type="spellStart"/>
@@ -295,6 +338,7 @@
         <w:rPr>
           <w:i/>
           <w:iCs/>
+          <w:highlight w:val="yellow"/>
         </w:rPr>
         <w:t>random</w:t>
       </w:r>
@@ -303,6 +347,7 @@
         <w:rPr>
           <w:i/>
           <w:iCs/>
+          <w:highlight w:val="yellow"/>
         </w:rPr>
         <w:t xml:space="preserve"> </w:t>
       </w:r>
@@ -311,12 +356,19 @@
         <w:rPr>
           <w:i/>
           <w:iCs/>
+          <w:highlight w:val="yellow"/>
         </w:rPr>
         <w:t>forest</w:t>
       </w:r>
       <w:proofErr w:type="spellEnd"/>
       <w:r>
-        <w:t>).</w:t>
+        <w:rPr>
+          <w:highlight w:val="yellow"/>
+        </w:rPr>
+        <w:t>)</w:t>
+      </w:r>
+      <w:r>
+        <w:t>.</w:t>
       </w:r>
       <w:r>
         <w:t xml:space="preserve"> </w:t>
@@ -6908,15 +6960,12 @@
 </file>
 
 <file path=customXml/item1.xml><?xml version="1.0" encoding="utf-8"?>
-<p:properties xmlns:p="http://schemas.microsoft.com/office/2006/metadata/properties" xmlns:xsi="http://www.w3.org/2001/XMLSchema-instance" xmlns:pc="http://schemas.microsoft.com/office/infopath/2007/PartnerControls">
-  <documentManagement>
-    <_Flow_SignoffStatus xmlns="27c1adeb-3674-457c-b08c-8a73f31b6e23" xsi:nil="true"/>
-    <lcf76f155ced4ddcb4097134ff3c332f xmlns="27c1adeb-3674-457c-b08c-8a73f31b6e23">
-      <Terms xmlns="http://schemas.microsoft.com/office/infopath/2007/PartnerControls"/>
-    </lcf76f155ced4ddcb4097134ff3c332f>
-    <TaxCatchAll xmlns="0a70e875-3d35-4be2-921f-7117c31bab9b" xsi:nil="true"/>
-  </documentManagement>
-</p:properties>
+<?mso-contentType ?>
+<FormTemplates xmlns="http://schemas.microsoft.com/sharepoint/v3/contenttype/forms">
+  <Display>DocumentLibraryForm</Display>
+  <Edit>DocumentLibraryForm</Edit>
+  <New>DocumentLibraryForm</New>
+</FormTemplates>
 </file>
 
 <file path=customXml/item2.xml><?xml version="1.0" encoding="utf-8"?>
@@ -7181,21 +7230,21 @@
 </file>
 
 <file path=customXml/item3.xml><?xml version="1.0" encoding="utf-8"?>
-<?mso-contentType ?>
-<FormTemplates xmlns="http://schemas.microsoft.com/sharepoint/v3/contenttype/forms">
-  <Display>DocumentLibraryForm</Display>
-  <Edit>DocumentLibraryForm</Edit>
-  <New>DocumentLibraryForm</New>
-</FormTemplates>
+<p:properties xmlns:p="http://schemas.microsoft.com/office/2006/metadata/properties" xmlns:xsi="http://www.w3.org/2001/XMLSchema-instance" xmlns:pc="http://schemas.microsoft.com/office/infopath/2007/PartnerControls">
+  <documentManagement>
+    <_Flow_SignoffStatus xmlns="27c1adeb-3674-457c-b08c-8a73f31b6e23" xsi:nil="true"/>
+    <lcf76f155ced4ddcb4097134ff3c332f xmlns="27c1adeb-3674-457c-b08c-8a73f31b6e23">
+      <Terms xmlns="http://schemas.microsoft.com/office/infopath/2007/PartnerControls"/>
+    </lcf76f155ced4ddcb4097134ff3c332f>
+    <TaxCatchAll xmlns="0a70e875-3d35-4be2-921f-7117c31bab9b" xsi:nil="true"/>
+  </documentManagement>
+</p:properties>
 </file>
 
 <file path=customXml/itemProps1.xml><?xml version="1.0" encoding="utf-8"?>
-<ds:datastoreItem xmlns:ds="http://schemas.openxmlformats.org/officeDocument/2006/customXml" ds:itemID="{6D38448D-9670-402C-A145-9A4FE3B9AF3A}">
+<ds:datastoreItem xmlns:ds="http://schemas.openxmlformats.org/officeDocument/2006/customXml" ds:itemID="{DC70E239-0A7D-4921-A62E-50C12F34ED7B}">
   <ds:schemaRefs>
-    <ds:schemaRef ds:uri="http://schemas.microsoft.com/office/2006/metadata/properties"/>
-    <ds:schemaRef ds:uri="http://schemas.microsoft.com/office/infopath/2007/PartnerControls"/>
-    <ds:schemaRef ds:uri="27c1adeb-3674-457c-b08c-8a73f31b6e23"/>
-    <ds:schemaRef ds:uri="0a70e875-3d35-4be2-921f-7117c31bab9b"/>
+    <ds:schemaRef ds:uri="http://schemas.microsoft.com/sharepoint/v3/contenttype/forms"/>
   </ds:schemaRefs>
 </ds:datastoreItem>
 </file>
@@ -7220,9 +7269,12 @@
 </file>
 
 <file path=customXml/itemProps3.xml><?xml version="1.0" encoding="utf-8"?>
-<ds:datastoreItem xmlns:ds="http://schemas.openxmlformats.org/officeDocument/2006/customXml" ds:itemID="{DC70E239-0A7D-4921-A62E-50C12F34ED7B}">
+<ds:datastoreItem xmlns:ds="http://schemas.openxmlformats.org/officeDocument/2006/customXml" ds:itemID="{6D38448D-9670-402C-A145-9A4FE3B9AF3A}">
   <ds:schemaRefs>
-    <ds:schemaRef ds:uri="http://schemas.microsoft.com/sharepoint/v3/contenttype/forms"/>
+    <ds:schemaRef ds:uri="http://schemas.microsoft.com/office/2006/metadata/properties"/>
+    <ds:schemaRef ds:uri="http://schemas.microsoft.com/office/infopath/2007/PartnerControls"/>
+    <ds:schemaRef ds:uri="27c1adeb-3674-457c-b08c-8a73f31b6e23"/>
+    <ds:schemaRef ds:uri="0a70e875-3d35-4be2-921f-7117c31bab9b"/>
   </ds:schemaRefs>
 </ds:datastoreItem>
 </file>